--- a/record/php/框架/laravel/Laravel 从入门到精通系列教程/二、基础篇/视图&Blade 模板/Blade 模板引擎入门篇：数据渲染 & 控制结构.docx
+++ b/record/php/框架/laravel/Laravel 从入门到精通系列教程/二、基础篇/视图&Blade 模板/Blade 模板引擎入门篇：数据渲染 & 控制结构.docx
@@ -1002,8 +1002,6 @@
         </w:rPr>
         <w:t>下面我们就来逐一介绍这些语法。</w:t>
       </w:r>
-      <w:bookmarkStart w:id="1" w:name="_GoBack"/>
-      <w:bookmarkEnd w:id="1"/>
     </w:p>
     <w:p>
       <w:pPr>
@@ -1103,31 +1101,30 @@
         <w:jc w:val="left"/>
         <w:rPr>
           <w:rFonts w:ascii="宋体" w:eastAsia="宋体" w:hAnsi="宋体" w:cs="宋体"/>
-          <w:kern w:val="0"/>
-          <w:sz w:val="24"/>
-          <w:szCs w:val="24"/>
-        </w:rPr>
-      </w:pPr>
-      <w:r>
-        <w:rPr>
-          <w:rFonts w:ascii="宋体" w:eastAsia="宋体" w:hAnsi="宋体" w:cs="宋体"/>
-          <w:kern w:val="0"/>
-          <w:sz w:val="24"/>
-          <w:szCs w:val="24"/>
-        </w:rPr>
-        <w:t>首先我们来看一下 {{}} 语法，我们</w:t>
-      </w:r>
-      <w:proofErr w:type="gramStart"/>
-      <w:r>
-        <w:rPr>
-          <w:rFonts w:ascii="宋体" w:eastAsia="宋体" w:hAnsi="宋体" w:cs="宋体"/>
-          <w:kern w:val="0"/>
-          <w:sz w:val="24"/>
-          <w:szCs w:val="24"/>
-        </w:rPr>
-        <w:t>通过通过</w:t>
-      </w:r>
-      <w:proofErr w:type="gramEnd"/>
+          <w:color w:val="00B0F0"/>
+          <w:kern w:val="0"/>
+          <w:sz w:val="24"/>
+          <w:szCs w:val="24"/>
+        </w:rPr>
+      </w:pPr>
+      <w:r>
+        <w:rPr>
+          <w:rFonts w:ascii="宋体" w:eastAsia="宋体" w:hAnsi="宋体" w:cs="宋体"/>
+          <w:kern w:val="0"/>
+          <w:sz w:val="24"/>
+          <w:szCs w:val="24"/>
+        </w:rPr>
+        <w:t xml:space="preserve">首先我们来看一下 {{}} </w:t>
+      </w:r>
+      <w:r>
+        <w:rPr>
+          <w:rFonts w:ascii="宋体" w:eastAsia="宋体" w:hAnsi="宋体" w:cs="宋体"/>
+          <w:kern w:val="0"/>
+          <w:sz w:val="24"/>
+          <w:szCs w:val="24"/>
+        </w:rPr>
+        <w:t>语法，我们通过</w:t>
+      </w:r>
       <w:r>
         <w:rPr>
           <w:rFonts w:ascii="宋体" w:eastAsia="宋体" w:hAnsi="宋体" w:cs="宋体"/>
@@ -1167,12 +1164,23 @@
           <w:szCs w:val="24"/>
         </w:rPr>
         <w:lastRenderedPageBreak/>
-        <w:t xml:space="preserve">模板代码的功能要更强大，通过 {{}} 语法包裹渲染的 PHP 变量会通过 </w:t>
+        <w:t>模板代码的功能要更强大，</w:t>
+      </w:r>
+      <w:r>
+        <w:rPr>
+          <w:rFonts w:ascii="宋体" w:eastAsia="宋体" w:hAnsi="宋体" w:cs="宋体"/>
+          <w:color w:val="00B0F0"/>
+          <w:kern w:val="0"/>
+          <w:sz w:val="24"/>
+          <w:szCs w:val="24"/>
+        </w:rPr>
+        <w:t xml:space="preserve">通过 {{}} 语法包裹渲染的 PHP 变量会通过 </w:t>
       </w:r>
       <w:proofErr w:type="spellStart"/>
       <w:r>
         <w:rPr>
           <w:rFonts w:ascii="宋体" w:eastAsia="宋体" w:hAnsi="宋体" w:cs="宋体"/>
+          <w:color w:val="00B0F0"/>
           <w:kern w:val="0"/>
           <w:sz w:val="24"/>
           <w:szCs w:val="24"/>
@@ -1183,6 +1191,7 @@
       <w:r>
         <w:rPr>
           <w:rFonts w:ascii="宋体" w:eastAsia="宋体" w:hAnsi="宋体" w:cs="宋体"/>
+          <w:color w:val="00B0F0"/>
           <w:kern w:val="0"/>
           <w:sz w:val="24"/>
           <w:szCs w:val="24"/>
@@ -1214,6 +1223,7 @@
         <w:jc w:val="left"/>
         <w:rPr>
           <w:rFonts w:ascii="宋体" w:eastAsia="宋体" w:hAnsi="宋体" w:cs="宋体"/>
+          <w:color w:val="00B0F0"/>
           <w:kern w:val="0"/>
           <w:sz w:val="24"/>
           <w:szCs w:val="24"/>
@@ -1223,6 +1233,7 @@
       <w:r>
         <w:rPr>
           <w:rFonts w:ascii="宋体" w:eastAsia="宋体" w:hAnsi="宋体" w:cs="宋体"/>
+          <w:color w:val="00B0F0"/>
           <w:kern w:val="0"/>
           <w:sz w:val="24"/>
           <w:szCs w:val="24"/>
@@ -1233,6 +1244,7 @@
       <w:r>
         <w:rPr>
           <w:rFonts w:ascii="宋体" w:eastAsia="宋体" w:hAnsi="宋体" w:cs="宋体"/>
+          <w:color w:val="00B0F0"/>
           <w:kern w:val="0"/>
           <w:sz w:val="24"/>
           <w:szCs w:val="24"/>
@@ -1244,6 +1256,7 @@
       <w:r>
         <w:rPr>
           <w:rFonts w:ascii="宋体" w:eastAsia="宋体" w:hAnsi="宋体" w:cs="宋体"/>
+          <w:color w:val="00B0F0"/>
           <w:kern w:val="0"/>
           <w:sz w:val="24"/>
           <w:szCs w:val="24"/>
@@ -1254,6 +1267,7 @@
       <w:r>
         <w:rPr>
           <w:rFonts w:ascii="宋体" w:eastAsia="宋体" w:hAnsi="宋体" w:cs="宋体"/>
+          <w:color w:val="00B0F0"/>
           <w:kern w:val="0"/>
           <w:sz w:val="24"/>
           <w:szCs w:val="24"/>
@@ -1264,6 +1278,7 @@
       <w:r>
         <w:rPr>
           <w:rFonts w:ascii="宋体" w:eastAsia="宋体" w:hAnsi="宋体" w:cs="宋体"/>
+          <w:color w:val="00B0F0"/>
           <w:kern w:val="0"/>
           <w:sz w:val="24"/>
           <w:szCs w:val="24"/>
@@ -1317,14 +1332,16 @@
         <w:jc w:val="left"/>
         <w:rPr>
           <w:rFonts w:ascii="宋体" w:eastAsia="宋体" w:hAnsi="宋体" w:cs="宋体"/>
-          <w:kern w:val="0"/>
-          <w:sz w:val="24"/>
-          <w:szCs w:val="24"/>
-        </w:rPr>
-      </w:pPr>
-      <w:r>
-        <w:rPr>
-          <w:rFonts w:ascii="宋体" w:eastAsia="宋体" w:hAnsi="宋体" w:cs="宋体"/>
+          <w:color w:val="00B0F0"/>
+          <w:kern w:val="0"/>
+          <w:sz w:val="24"/>
+          <w:szCs w:val="24"/>
+        </w:rPr>
+      </w:pPr>
+      <w:r>
+        <w:rPr>
+          <w:rFonts w:ascii="宋体" w:eastAsia="宋体" w:hAnsi="宋体" w:cs="宋体"/>
+          <w:color w:val="00B0F0"/>
           <w:kern w:val="0"/>
           <w:sz w:val="24"/>
           <w:szCs w:val="24"/>
@@ -1335,6 +1352,7 @@
       <w:r>
         <w:rPr>
           <w:rFonts w:ascii="宋体" w:eastAsia="宋体" w:hAnsi="宋体" w:cs="宋体"/>
+          <w:color w:val="00B0F0"/>
           <w:kern w:val="0"/>
           <w:sz w:val="24"/>
           <w:szCs w:val="24"/>
@@ -1362,13 +1380,24 @@
           <w:sz w:val="24"/>
           <w:szCs w:val="24"/>
         </w:rPr>
-        <w:t>这样编译后的代码就是 &lt;?</w:t>
+        <w:t xml:space="preserve">这样编译后的代码就是 </w:t>
+      </w:r>
+      <w:r>
+        <w:rPr>
+          <w:rFonts w:ascii="宋体" w:eastAsia="宋体" w:hAnsi="宋体" w:cs="宋体"/>
+          <w:color w:val="00B0F0"/>
+          <w:kern w:val="0"/>
+          <w:sz w:val="24"/>
+          <w:szCs w:val="24"/>
+        </w:rPr>
+        <w:t>&lt;?</w:t>
       </w:r>
       <w:proofErr w:type="spellStart"/>
       <w:proofErr w:type="gramStart"/>
       <w:r>
         <w:rPr>
           <w:rFonts w:ascii="宋体" w:eastAsia="宋体" w:hAnsi="宋体" w:cs="宋体"/>
+          <w:color w:val="00B0F0"/>
           <w:kern w:val="0"/>
           <w:sz w:val="24"/>
           <w:szCs w:val="24"/>
@@ -1380,11 +1409,21 @@
       <w:r>
         <w:rPr>
           <w:rFonts w:ascii="宋体" w:eastAsia="宋体" w:hAnsi="宋体" w:cs="宋体"/>
-          <w:kern w:val="0"/>
-          <w:sz w:val="24"/>
-          <w:szCs w:val="24"/>
-        </w:rPr>
-        <w:t xml:space="preserve"> echo $variable; ?&gt; 了。</w:t>
+          <w:color w:val="00B0F0"/>
+          <w:kern w:val="0"/>
+          <w:sz w:val="24"/>
+          <w:szCs w:val="24"/>
+        </w:rPr>
+        <w:t xml:space="preserve"> echo $variable; ?&gt;</w:t>
+      </w:r>
+      <w:r>
+        <w:rPr>
+          <w:rFonts w:ascii="宋体" w:eastAsia="宋体" w:hAnsi="宋体" w:cs="宋体"/>
+          <w:kern w:val="0"/>
+          <w:sz w:val="24"/>
+          <w:szCs w:val="24"/>
+        </w:rPr>
+        <w:t xml:space="preserve"> 了。</w:t>
       </w:r>
     </w:p>
     <w:p>
@@ -1444,7 +1483,18 @@
           <w:szCs w:val="24"/>
           <w:u w:val="single"/>
         </w:rPr>
-        <w:t>这篇教程</w:t>
+        <w:t>这篇教</w:t>
+      </w:r>
+      <w:r>
+        <w:rPr>
+          <w:rFonts w:ascii="宋体" w:eastAsia="宋体" w:hAnsi="宋体" w:cs="宋体"/>
+          <w:color w:val="0000FF"/>
+          <w:kern w:val="0"/>
+          <w:sz w:val="24"/>
+          <w:szCs w:val="24"/>
+          <w:u w:val="single"/>
+        </w:rPr>
+        <w:t>程</w:t>
       </w:r>
       <w:r>
         <w:rPr>
@@ -1524,7 +1574,17 @@
           <w:sz w:val="24"/>
           <w:szCs w:val="24"/>
         </w:rPr>
-        <w:t xml:space="preserve"> Vue.js 就是，对于这种情况，我们需要在渲染前端 JavaScript 变量的 {{}} 前面加上 @ 前缀，这样，Blade 模板引擎在编译模板代码的时候会跳过带 @ 前缀的 {{}} 数据渲染，并将 @ 移除从而可以后续执行对应的 JavaScript 框架渲染逻辑：</w:t>
+        <w:t xml:space="preserve"> Vue.js 就是，对于这种情况，我们需要</w:t>
+      </w:r>
+      <w:r>
+        <w:rPr>
+          <w:rFonts w:ascii="宋体" w:eastAsia="宋体" w:hAnsi="宋体" w:cs="宋体"/>
+          <w:color w:val="00B0F0"/>
+          <w:kern w:val="0"/>
+          <w:sz w:val="24"/>
+          <w:szCs w:val="24"/>
+        </w:rPr>
+        <w:t>在渲染前端 JavaScript 变量的 {{}} 前面加上 @ 前缀，这样，Blade 模板引擎在编译模板代码的时候会跳过带 @ 前缀的 {{}} 数据渲染，并将 @ 移除从而可以后续执行对应的 JavaScript 框架渲染逻辑：</w:t>
       </w:r>
     </w:p>
     <w:p>
@@ -2408,11 +2468,21 @@
       <w:r>
         <w:rPr>
           <w:rFonts w:ascii="宋体" w:eastAsia="宋体" w:hAnsi="宋体" w:cs="宋体"/>
-          <w:kern w:val="0"/>
-          <w:sz w:val="24"/>
-          <w:szCs w:val="24"/>
-        </w:rPr>
-        <w:t>@unless 是 Blade 提供的一个 PHP 中没有的语法，用于表示和 @if 条件相反的条件，@unless($condition) 可以理解为 &lt;?</w:t>
+          <w:color w:val="00B0F0"/>
+          <w:kern w:val="0"/>
+          <w:sz w:val="24"/>
+          <w:szCs w:val="24"/>
+        </w:rPr>
+        <w:t>@unless 是 Blade 提供的一个 PHP 中没有的语法，用于表示和 @if 条件相反的条件</w:t>
+      </w:r>
+      <w:r>
+        <w:rPr>
+          <w:rFonts w:ascii="宋体" w:eastAsia="宋体" w:hAnsi="宋体" w:cs="宋体"/>
+          <w:kern w:val="0"/>
+          <w:sz w:val="24"/>
+          <w:szCs w:val="24"/>
+        </w:rPr>
+        <w:t>，@unless($condition) 可以理解为 &lt;?</w:t>
       </w:r>
       <w:proofErr w:type="spellStart"/>
       <w:proofErr w:type="gramStart"/>
@@ -3053,7 +3123,27 @@
           <w:sz w:val="24"/>
           <w:szCs w:val="24"/>
         </w:rPr>
-        <w:t>后面两个都是语法糖，如果你不想记太多东西，不防都用 @if 来实现对应的逻辑了。</w:t>
+        <w:t>后面两个都是语法糖，如果你不想记太多东西，</w:t>
+      </w:r>
+      <w:r>
+        <w:rPr>
+          <w:rFonts w:ascii="宋体" w:eastAsia="宋体" w:hAnsi="宋体" w:cs="宋体" w:hint="eastAsia"/>
+          <w:kern w:val="0"/>
+          <w:sz w:val="24"/>
+          <w:szCs w:val="24"/>
+        </w:rPr>
+        <w:t>不妨</w:t>
+      </w:r>
+      <w:bookmarkStart w:id="1" w:name="_GoBack"/>
+      <w:bookmarkEnd w:id="1"/>
+      <w:r>
+        <w:rPr>
+          <w:rFonts w:ascii="宋体" w:eastAsia="宋体" w:hAnsi="宋体" w:cs="宋体"/>
+          <w:kern w:val="0"/>
+          <w:sz w:val="24"/>
+          <w:szCs w:val="24"/>
+        </w:rPr>
+        <w:t>都用 @if 来实现对应的逻辑了。</w:t>
       </w:r>
     </w:p>
     <w:p>
@@ -6601,13 +6691,7 @@
         <w:t>有了这个 $loop 变量，确实能够帮我们节省很多重复的逻辑判断和编码工作，推荐使用。</w:t>
       </w:r>
     </w:p>
-    <w:p>
-      <w:pPr>
-        <w:rPr>
-          <w:rFonts w:hint="eastAsia"/>
-        </w:rPr>
-      </w:pPr>
-    </w:p>
+    <w:p/>
     <w:sectPr>
       <w:pgSz w:w="11906" w:h="16838"/>
       <w:pgMar w:top="1440" w:right="1800" w:bottom="1440" w:left="1800" w:header="851" w:footer="992" w:gutter="0"/>

--- a/record/php/框架/laravel/Laravel 从入门到精通系列教程/二、基础篇/视图&Blade 模板/Blade 模板引擎入门篇：数据渲染 & 控制结构.docx
+++ b/record/php/框架/laravel/Laravel 从入门到精通系列教程/二、基础篇/视图&Blade 模板/Blade 模板引擎入门篇：数据渲染 & 控制结构.docx
@@ -50,7 +50,7 @@
         </w:rPr>
         <w:t>与</w:t>
       </w:r>
-      <w:hyperlink r:id="rId6" w:history="1">
+      <w:hyperlink r:id="rId7" w:history="1">
         <w:r>
           <w:rPr>
             <w:rFonts w:ascii="宋体" w:eastAsia="宋体" w:hAnsi="宋体" w:cs="宋体"/>
@@ -112,7 +112,7 @@
         </w:rPr>
         <w:t xml:space="preserve"> 内联代码一点都不优雅，甚至是 ugly code，所以你会看到绝大多数现代框架都会提供一套模板引擎，比如 </w:t>
       </w:r>
-      <w:hyperlink r:id="rId7" w:history="1">
+      <w:hyperlink r:id="rId8" w:history="1">
         <w:r>
           <w:rPr>
             <w:rFonts w:ascii="宋体" w:eastAsia="宋体" w:hAnsi="宋体" w:cs="宋体"/>
@@ -210,7 +210,7 @@
         </w:rPr>
         <w:t xml:space="preserve"> 使用的 </w:t>
       </w:r>
-      <w:hyperlink r:id="rId8" w:history="1">
+      <w:hyperlink r:id="rId9" w:history="1">
         <w:r>
           <w:rPr>
             <w:rFonts w:ascii="宋体" w:eastAsia="宋体" w:hAnsi="宋体" w:cs="宋体"/>
@@ -294,7 +294,7 @@
         </w:rPr>
         <w:t xml:space="preserve"> 没有使用 Twig 模板引擎，不过你想要使用的话，可以借助 </w:t>
       </w:r>
-      <w:hyperlink r:id="rId9" w:history="1">
+      <w:hyperlink r:id="rId10" w:history="1">
         <w:r>
           <w:rPr>
             <w:rFonts w:ascii="宋体" w:eastAsia="宋体" w:hAnsi="宋体" w:cs="宋体"/>
@@ -358,7 +358,7 @@
         </w:rPr>
         <w:t xml:space="preserve"> 框架提供的自有实现，借鉴了 .NET 的 </w:t>
       </w:r>
-      <w:hyperlink r:id="rId10" w:history="1">
+      <w:hyperlink r:id="rId11" w:history="1">
         <w:r>
           <w:rPr>
             <w:rFonts w:ascii="宋体" w:eastAsia="宋体" w:hAnsi="宋体" w:cs="宋体"/>
@@ -1044,7 +1044,7 @@
         </w:rPr>
         <w:t xml:space="preserve"> 后缀结尾的视图文件中，最终会被编译为原生 PHP 代码，并缓存起来，直到视图模板有修改才会再次编译，所以拥有与原生 PHP 几乎一致的性能，这些编译后的代码位于 storage/framework/views 目录下。你当然可以在 Blade 模板中使用原生 PHP 代码，但是不建议这么做，如果你非要这么做的话，可以通过 </w:t>
       </w:r>
-      <w:hyperlink r:id="rId12" w:anchor="toc_13" w:history="1">
+      <w:hyperlink r:id="rId13" w:anchor="toc_13" w:history="1">
         <w:r>
           <w:rPr>
             <w:rFonts w:ascii="宋体" w:eastAsia="宋体" w:hAnsi="宋体" w:cs="宋体"/>
@@ -1483,18 +1483,7 @@
           <w:szCs w:val="24"/>
           <w:u w:val="single"/>
         </w:rPr>
-        <w:t>这篇教</w:t>
-      </w:r>
-      <w:r>
-        <w:rPr>
-          <w:rFonts w:ascii="宋体" w:eastAsia="宋体" w:hAnsi="宋体" w:cs="宋体"/>
-          <w:color w:val="0000FF"/>
-          <w:kern w:val="0"/>
-          <w:sz w:val="24"/>
-          <w:szCs w:val="24"/>
-          <w:u w:val="single"/>
-        </w:rPr>
-        <w:t>程</w:t>
+        <w:t>这篇教程</w:t>
       </w:r>
       <w:r>
         <w:rPr>
@@ -3134,8 +3123,6 @@
         </w:rPr>
         <w:t>不妨</w:t>
       </w:r>
-      <w:bookmarkStart w:id="1" w:name="_GoBack"/>
-      <w:bookmarkEnd w:id="1"/>
       <w:r>
         <w:rPr>
           <w:rFonts w:ascii="宋体" w:eastAsia="宋体" w:hAnsi="宋体" w:cs="宋体"/>
@@ -4245,7 +4232,26 @@
           <w:sz w:val="24"/>
           <w:szCs w:val="24"/>
         </w:rPr>
-        <w:t xml:space="preserve"> ($talks as $talk)</w:t>
+        <w:t xml:space="preserve"> ($talks as </w:t>
+      </w:r>
+      <w:r>
+        <w:rPr>
+          <w:rFonts w:ascii="宋体" w:eastAsia="宋体" w:hAnsi="宋体" w:cs="宋体"/>
+          <w:color w:val="00B0F0"/>
+          <w:kern w:val="0"/>
+          <w:sz w:val="24"/>
+          <w:szCs w:val="24"/>
+        </w:rPr>
+        <w:t>$talk</w:t>
+      </w:r>
+      <w:r>
+        <w:rPr>
+          <w:rFonts w:ascii="宋体" w:eastAsia="宋体" w:hAnsi="宋体" w:cs="宋体"/>
+          <w:kern w:val="0"/>
+          <w:sz w:val="24"/>
+          <w:szCs w:val="24"/>
+        </w:rPr>
+        <w:t>)</w:t>
       </w:r>
     </w:p>
     <w:p>
@@ -4748,15 +4754,18 @@
         <w:jc w:val="left"/>
         <w:rPr>
           <w:rFonts w:ascii="宋体" w:eastAsia="宋体" w:hAnsi="宋体" w:cs="宋体"/>
-          <w:kern w:val="0"/>
-          <w:sz w:val="24"/>
-          <w:szCs w:val="24"/>
-        </w:rPr>
-      </w:pPr>
+          <w:color w:val="00B0F0"/>
+          <w:kern w:val="0"/>
+          <w:sz w:val="24"/>
+          <w:szCs w:val="24"/>
+        </w:rPr>
+      </w:pPr>
+      <w:commentRangeStart w:id="1"/>
       <w:proofErr w:type="gramStart"/>
       <w:r>
         <w:rPr>
           <w:rFonts w:ascii="宋体" w:eastAsia="宋体" w:hAnsi="宋体" w:cs="宋体"/>
+          <w:color w:val="00B0F0"/>
           <w:kern w:val="0"/>
           <w:sz w:val="24"/>
           <w:szCs w:val="24"/>
@@ -4767,6 +4776,7 @@
       <w:r>
         <w:rPr>
           <w:rFonts w:ascii="宋体" w:eastAsia="宋体" w:hAnsi="宋体" w:cs="宋体"/>
+          <w:color w:val="00B0F0"/>
           <w:kern w:val="0"/>
           <w:sz w:val="24"/>
           <w:szCs w:val="24"/>
@@ -4778,6 +4788,7 @@
       <w:r>
         <w:rPr>
           <w:rFonts w:ascii="宋体" w:eastAsia="宋体" w:hAnsi="宋体" w:cs="宋体"/>
+          <w:color w:val="00B0F0"/>
           <w:kern w:val="0"/>
           <w:sz w:val="24"/>
           <w:szCs w:val="24"/>
@@ -4809,6 +4820,7 @@
         <w:jc w:val="left"/>
         <w:rPr>
           <w:rFonts w:ascii="宋体" w:eastAsia="宋体" w:hAnsi="宋体" w:cs="宋体"/>
+          <w:color w:val="00B0F0"/>
           <w:kern w:val="0"/>
           <w:sz w:val="24"/>
           <w:szCs w:val="24"/>
@@ -4818,6 +4830,7 @@
       <w:r>
         <w:rPr>
           <w:rFonts w:ascii="宋体" w:eastAsia="宋体" w:hAnsi="宋体" w:cs="宋体"/>
+          <w:color w:val="00B0F0"/>
           <w:kern w:val="0"/>
           <w:sz w:val="24"/>
           <w:szCs w:val="24"/>
@@ -4828,6 +4841,7 @@
       <w:r>
         <w:rPr>
           <w:rFonts w:ascii="宋体" w:eastAsia="宋体" w:hAnsi="宋体" w:cs="宋体"/>
+          <w:color w:val="00B0F0"/>
           <w:kern w:val="0"/>
           <w:sz w:val="24"/>
           <w:szCs w:val="24"/>
@@ -4859,14 +4873,16 @@
         <w:jc w:val="left"/>
         <w:rPr>
           <w:rFonts w:ascii="宋体" w:eastAsia="宋体" w:hAnsi="宋体" w:cs="宋体"/>
-          <w:kern w:val="0"/>
-          <w:sz w:val="24"/>
-          <w:szCs w:val="24"/>
-        </w:rPr>
-      </w:pPr>
-      <w:r>
-        <w:rPr>
-          <w:rFonts w:ascii="宋体" w:eastAsia="宋体" w:hAnsi="宋体" w:cs="宋体"/>
+          <w:color w:val="00B0F0"/>
+          <w:kern w:val="0"/>
+          <w:sz w:val="24"/>
+          <w:szCs w:val="24"/>
+        </w:rPr>
+      </w:pPr>
+      <w:r>
+        <w:rPr>
+          <w:rFonts w:ascii="宋体" w:eastAsia="宋体" w:hAnsi="宋体" w:cs="宋体"/>
+          <w:color w:val="00B0F0"/>
           <w:kern w:val="0"/>
           <w:sz w:val="24"/>
           <w:szCs w:val="24"/>
@@ -4878,6 +4894,7 @@
       <w:r>
         <w:rPr>
           <w:rFonts w:ascii="宋体" w:eastAsia="宋体" w:hAnsi="宋体" w:cs="宋体"/>
+          <w:color w:val="00B0F0"/>
           <w:kern w:val="0"/>
           <w:sz w:val="24"/>
           <w:szCs w:val="24"/>
@@ -4889,6 +4906,7 @@
       <w:r>
         <w:rPr>
           <w:rFonts w:ascii="宋体" w:eastAsia="宋体" w:hAnsi="宋体" w:cs="宋体"/>
+          <w:color w:val="00B0F0"/>
           <w:kern w:val="0"/>
           <w:sz w:val="24"/>
           <w:szCs w:val="24"/>
@@ -4920,14 +4938,16 @@
         <w:jc w:val="left"/>
         <w:rPr>
           <w:rFonts w:ascii="宋体" w:eastAsia="宋体" w:hAnsi="宋体" w:cs="宋体"/>
-          <w:kern w:val="0"/>
-          <w:sz w:val="24"/>
-          <w:szCs w:val="24"/>
-        </w:rPr>
-      </w:pPr>
-      <w:r>
-        <w:rPr>
-          <w:rFonts w:ascii="宋体" w:eastAsia="宋体" w:hAnsi="宋体" w:cs="宋体"/>
+          <w:color w:val="00B0F0"/>
+          <w:kern w:val="0"/>
+          <w:sz w:val="24"/>
+          <w:szCs w:val="24"/>
+        </w:rPr>
+      </w:pPr>
+      <w:r>
+        <w:rPr>
+          <w:rFonts w:ascii="宋体" w:eastAsia="宋体" w:hAnsi="宋体" w:cs="宋体"/>
+          <w:color w:val="00B0F0"/>
           <w:kern w:val="0"/>
           <w:sz w:val="24"/>
           <w:szCs w:val="24"/>
@@ -4938,6 +4958,7 @@
       <w:r>
         <w:rPr>
           <w:rFonts w:ascii="宋体" w:eastAsia="宋体" w:hAnsi="宋体" w:cs="宋体"/>
+          <w:color w:val="00B0F0"/>
           <w:kern w:val="0"/>
           <w:sz w:val="24"/>
           <w:szCs w:val="24"/>
@@ -4970,14 +4991,16 @@
         <w:jc w:val="left"/>
         <w:rPr>
           <w:rFonts w:ascii="宋体" w:eastAsia="宋体" w:hAnsi="宋体" w:cs="宋体"/>
-          <w:kern w:val="0"/>
-          <w:sz w:val="24"/>
-          <w:szCs w:val="24"/>
-        </w:rPr>
-      </w:pPr>
-      <w:r>
-        <w:rPr>
-          <w:rFonts w:ascii="宋体" w:eastAsia="宋体" w:hAnsi="宋体" w:cs="宋体"/>
+          <w:color w:val="00B0F0"/>
+          <w:kern w:val="0"/>
+          <w:sz w:val="24"/>
+          <w:szCs w:val="24"/>
+        </w:rPr>
+      </w:pPr>
+      <w:r>
+        <w:rPr>
+          <w:rFonts w:ascii="宋体" w:eastAsia="宋体" w:hAnsi="宋体" w:cs="宋体"/>
+          <w:color w:val="00B0F0"/>
           <w:kern w:val="0"/>
           <w:sz w:val="24"/>
           <w:szCs w:val="24"/>
@@ -5009,14 +5032,16 @@
         <w:jc w:val="left"/>
         <w:rPr>
           <w:rFonts w:ascii="宋体" w:eastAsia="宋体" w:hAnsi="宋体" w:cs="宋体"/>
-          <w:kern w:val="0"/>
-          <w:sz w:val="24"/>
-          <w:szCs w:val="24"/>
-        </w:rPr>
-      </w:pPr>
-      <w:r>
-        <w:rPr>
-          <w:rFonts w:ascii="宋体" w:eastAsia="宋体" w:hAnsi="宋体" w:cs="宋体"/>
+          <w:color w:val="00B0F0"/>
+          <w:kern w:val="0"/>
+          <w:sz w:val="24"/>
+          <w:szCs w:val="24"/>
+        </w:rPr>
+      </w:pPr>
+      <w:r>
+        <w:rPr>
+          <w:rFonts w:ascii="宋体" w:eastAsia="宋体" w:hAnsi="宋体" w:cs="宋体"/>
+          <w:color w:val="00B0F0"/>
           <w:kern w:val="0"/>
           <w:sz w:val="24"/>
           <w:szCs w:val="24"/>
@@ -5048,14 +5073,16 @@
         <w:jc w:val="left"/>
         <w:rPr>
           <w:rFonts w:ascii="宋体" w:eastAsia="宋体" w:hAnsi="宋体" w:cs="宋体"/>
-          <w:kern w:val="0"/>
-          <w:sz w:val="24"/>
-          <w:szCs w:val="24"/>
-        </w:rPr>
-      </w:pPr>
-      <w:r>
-        <w:rPr>
-          <w:rFonts w:ascii="宋体" w:eastAsia="宋体" w:hAnsi="宋体" w:cs="宋体"/>
+          <w:color w:val="00B0F0"/>
+          <w:kern w:val="0"/>
+          <w:sz w:val="24"/>
+          <w:szCs w:val="24"/>
+        </w:rPr>
+      </w:pPr>
+      <w:r>
+        <w:rPr>
+          <w:rFonts w:ascii="宋体" w:eastAsia="宋体" w:hAnsi="宋体" w:cs="宋体"/>
+          <w:color w:val="00B0F0"/>
           <w:kern w:val="0"/>
           <w:sz w:val="24"/>
           <w:szCs w:val="24"/>
@@ -5066,6 +5093,7 @@
       <w:r>
         <w:rPr>
           <w:rFonts w:ascii="宋体" w:eastAsia="宋体" w:hAnsi="宋体" w:cs="宋体"/>
+          <w:color w:val="00B0F0"/>
           <w:kern w:val="0"/>
           <w:sz w:val="24"/>
           <w:szCs w:val="24"/>
@@ -5098,20 +5126,29 @@
         <w:jc w:val="left"/>
         <w:rPr>
           <w:rFonts w:ascii="宋体" w:eastAsia="宋体" w:hAnsi="宋体" w:cs="宋体"/>
-          <w:kern w:val="0"/>
-          <w:sz w:val="24"/>
-          <w:szCs w:val="24"/>
-        </w:rPr>
-      </w:pPr>
-      <w:r>
-        <w:rPr>
-          <w:rFonts w:ascii="宋体" w:eastAsia="宋体" w:hAnsi="宋体" w:cs="宋体"/>
+          <w:color w:val="00B0F0"/>
+          <w:kern w:val="0"/>
+          <w:sz w:val="24"/>
+          <w:szCs w:val="24"/>
+        </w:rPr>
+      </w:pPr>
+      <w:r>
+        <w:rPr>
+          <w:rFonts w:ascii="宋体" w:eastAsia="宋体" w:hAnsi="宋体" w:cs="宋体"/>
+          <w:color w:val="00B0F0"/>
           <w:kern w:val="0"/>
           <w:sz w:val="24"/>
           <w:szCs w:val="24"/>
         </w:rPr>
         <w:t>}</w:t>
       </w:r>
+      <w:commentRangeEnd w:id="1"/>
+      <w:r>
+        <w:rPr>
+          <w:rStyle w:val="a7"/>
+        </w:rPr>
+        <w:commentReference w:id="1"/>
+      </w:r>
     </w:p>
     <w:p>
       <w:pPr>
@@ -5376,7 +5413,7 @@
         </w:tabs>
         <w:jc w:val="left"/>
         <w:rPr>
-          <w:rFonts w:ascii="宋体" w:eastAsia="宋体" w:hAnsi="宋体" w:cs="宋体"/>
+          <w:rFonts w:ascii="宋体" w:eastAsia="宋体" w:hAnsi="宋体" w:cs="宋体" w:hint="eastAsia"/>
           <w:kern w:val="0"/>
           <w:sz w:val="24"/>
           <w:szCs w:val="24"/>
@@ -5416,6 +5453,36 @@
     <w:p>
       <w:pPr>
         <w:widowControl/>
+        <w:tabs>
+          <w:tab w:val="left" w:pos="916"/>
+          <w:tab w:val="left" w:pos="1832"/>
+          <w:tab w:val="left" w:pos="2748"/>
+          <w:tab w:val="left" w:pos="3664"/>
+          <w:tab w:val="left" w:pos="4580"/>
+          <w:tab w:val="left" w:pos="5496"/>
+          <w:tab w:val="left" w:pos="6412"/>
+          <w:tab w:val="left" w:pos="7328"/>
+          <w:tab w:val="left" w:pos="8244"/>
+          <w:tab w:val="left" w:pos="9160"/>
+          <w:tab w:val="left" w:pos="10076"/>
+          <w:tab w:val="left" w:pos="10992"/>
+          <w:tab w:val="left" w:pos="11908"/>
+          <w:tab w:val="left" w:pos="12824"/>
+          <w:tab w:val="left" w:pos="13740"/>
+          <w:tab w:val="left" w:pos="14656"/>
+        </w:tabs>
+        <w:jc w:val="left"/>
+        <w:rPr>
+          <w:rFonts w:ascii="宋体" w:eastAsia="宋体" w:hAnsi="宋体" w:cs="宋体"/>
+          <w:kern w:val="0"/>
+          <w:sz w:val="24"/>
+          <w:szCs w:val="24"/>
+        </w:rPr>
+      </w:pPr>
+    </w:p>
+    <w:p>
+      <w:pPr>
+        <w:widowControl/>
         <w:spacing w:before="100" w:beforeAutospacing="1" w:after="100" w:afterAutospacing="1"/>
         <w:jc w:val="left"/>
         <w:rPr>
@@ -5544,12 +5611,23 @@
           <w:sz w:val="24"/>
           <w:szCs w:val="24"/>
         </w:rPr>
-        <w:t xml:space="preserve"> 循环结构提供的 $loop 变量了，通过该变量，我们可以在循环体中</w:t>
+        <w:t xml:space="preserve"> 循环结构提供的 </w:t>
+      </w:r>
+      <w:r>
+        <w:rPr>
+          <w:rFonts w:ascii="宋体" w:eastAsia="宋体" w:hAnsi="宋体" w:cs="宋体"/>
+          <w:color w:val="00B0F0"/>
+          <w:kern w:val="0"/>
+          <w:sz w:val="24"/>
+          <w:szCs w:val="24"/>
+        </w:rPr>
+        <w:t>$loop 变量了，通过该变量，我们可以在循环体中</w:t>
       </w:r>
       <w:proofErr w:type="gramStart"/>
       <w:r>
         <w:rPr>
           <w:rFonts w:ascii="宋体" w:eastAsia="宋体" w:hAnsi="宋体" w:cs="宋体"/>
+          <w:color w:val="00B0F0"/>
           <w:kern w:val="0"/>
           <w:sz w:val="24"/>
           <w:szCs w:val="24"/>
@@ -5560,11 +5638,21 @@
       <w:r>
         <w:rPr>
           <w:rFonts w:ascii="宋体" w:eastAsia="宋体" w:hAnsi="宋体" w:cs="宋体"/>
-          <w:kern w:val="0"/>
-          <w:sz w:val="24"/>
-          <w:szCs w:val="24"/>
-        </w:rPr>
-        <w:t>该循环体的很多信息，而不用自己编写那些恼人的面条式代码，比如当前迭代索引、嵌套层级、元素总量、当前索引在循环中的位置等，$loop 实例上有以下属性可以直接访问：</w:t>
+          <w:color w:val="00B0F0"/>
+          <w:kern w:val="0"/>
+          <w:sz w:val="24"/>
+          <w:szCs w:val="24"/>
+        </w:rPr>
+        <w:t>该循环体的很多信息，而不用自己编写那些恼人的面条式代码，比如当前迭代索引、嵌套层级、元素总量、当前索引在循环中的位置等</w:t>
+      </w:r>
+      <w:r>
+        <w:rPr>
+          <w:rFonts w:ascii="宋体" w:eastAsia="宋体" w:hAnsi="宋体" w:cs="宋体"/>
+          <w:kern w:val="0"/>
+          <w:sz w:val="24"/>
+          <w:szCs w:val="24"/>
+        </w:rPr>
+        <w:t>，$loop 实例上有以下属性可以直接访问：</w:t>
       </w:r>
     </w:p>
     <w:p>
@@ -5587,11 +5675,10 @@
           <w:sz w:val="24"/>
           <w:szCs w:val="24"/>
         </w:rPr>
-        <w:lastRenderedPageBreak/>
         <w:drawing>
           <wp:inline distT="0" distB="0" distL="0" distR="0" wp14:anchorId="46DACD53" wp14:editId="5303C550">
-            <wp:extent cx="13906500" cy="7086600"/>
-            <wp:effectExtent l="0" t="0" r="0" b="0"/>
+            <wp:extent cx="5273040" cy="2687083"/>
+            <wp:effectExtent l="0" t="0" r="3810" b="0"/>
             <wp:docPr id="1" name="图片 1" descr="https://qcdn.xueyuanjun.com/wp-content/uploads/2018/11/e9711e424babeddc72d297d3da2c5f31.jpg"/>
             <wp:cNvGraphicFramePr>
               <a:graphicFrameLocks xmlns:a="http://schemas.openxmlformats.org/drawingml/2006/main" noChangeAspect="1"/>
@@ -5606,7 +5693,7 @@
                     </pic:cNvPicPr>
                   </pic:nvPicPr>
                   <pic:blipFill>
-                    <a:blip r:embed="rId13">
+                    <a:blip r:embed="rId14" cstate="print">
                       <a:extLst>
                         <a:ext uri="{28A0092B-C50C-407E-A947-70E740481C1C}">
                           <a14:useLocalDpi xmlns:a14="http://schemas.microsoft.com/office/drawing/2010/main" val="0"/>
@@ -5621,7 +5708,7 @@
                   <pic:spPr bwMode="auto">
                     <a:xfrm>
                       <a:off x="0" y="0"/>
-                      <a:ext cx="13906500" cy="7086600"/>
+                      <a:ext cx="5285047" cy="2693202"/>
                     </a:xfrm>
                     <a:prstGeom prst="rect">
                       <a:avLst/>
@@ -5818,6 +5905,8 @@
         </w:rPr>
         <w:t xml:space="preserve">    @if ($loop-&gt;first)</w:t>
       </w:r>
+      <w:bookmarkStart w:id="2" w:name="_GoBack"/>
+      <w:bookmarkEnd w:id="2"/>
     </w:p>
     <w:p>
       <w:pPr>
@@ -5953,7 +6042,6 @@
           <w:sz w:val="24"/>
           <w:szCs w:val="24"/>
         </w:rPr>
-        <w:lastRenderedPageBreak/>
         <w:t xml:space="preserve">    &lt;</w:t>
       </w:r>
       <w:proofErr w:type="gramStart"/>
@@ -6587,6 +6675,7 @@
           <w:sz w:val="24"/>
           <w:szCs w:val="24"/>
         </w:rPr>
+        <w:lastRenderedPageBreak/>
         <w:t>@</w:t>
       </w:r>
       <w:proofErr w:type="spellStart"/>
@@ -6851,6 +6940,25 @@
       <w:proofErr w:type="spellEnd"/>
       <w:r>
         <w:t>文件之间的互访。</w:t>
+      </w:r>
+    </w:p>
+  </w:comment>
+  <w:comment w:id="1" w:author="杨志文" w:date="2019-08-21T11:22:00Z" w:initials="杨志文">
+    <w:p>
+      <w:pPr>
+        <w:pStyle w:val="a8"/>
+      </w:pPr>
+      <w:r>
+        <w:rPr>
+          <w:rStyle w:val="a7"/>
+        </w:rPr>
+        <w:annotationRef/>
+      </w:r>
+      <w:r>
+        <w:rPr>
+          <w:rFonts w:hint="eastAsia"/>
+        </w:rPr>
+        <w:t>也就是条件为真循环</w:t>
       </w:r>
     </w:p>
   </w:comment>
@@ -8205,4 +8313,16 @@
   <a:objectDefaults/>
   <a:extraClrSchemeLst/>
 </a:theme>
+</file>
+
+<file path=customXml/item1.xml><?xml version="1.0" encoding="utf-8"?>
+<b:Sources xmlns:b="http://schemas.openxmlformats.org/officeDocument/2006/bibliography" xmlns="http://schemas.openxmlformats.org/officeDocument/2006/bibliography" SelectedStyle="\APA.XSL" StyleName="APA"/>
+</file>
+
+<file path=customXml/itemProps1.xml><?xml version="1.0" encoding="utf-8"?>
+<ds:datastoreItem xmlns:ds="http://schemas.openxmlformats.org/officeDocument/2006/customXml" ds:itemID="{60F7DDEB-E42E-4CEB-AA46-B0C5766FA9C7}">
+  <ds:schemaRefs>
+    <ds:schemaRef ds:uri="http://schemas.openxmlformats.org/officeDocument/2006/bibliography"/>
+  </ds:schemaRefs>
+</ds:datastoreItem>
 </file>